--- a/CSharp-DB/DataBases-Advansed/08.JavaScript Object Notation-SON/07.DB-Advanced-JSON-Processing-Exercises.docx
+++ b/CSharp-DB/DataBases-Advansed/08.JavaScript Object Notation-SON/07.DB-Advanced-JSON-Processing-Exercises.docx
@@ -1765,6 +1765,7 @@
     <w:p>
       <w:pPr>
         <w:pStyle w:val="3"/>
+        <w:shd w:val="clear" w:color="auto" w:fill="92D050"/>
         <w:rPr>
           <w:noProof/>
         </w:rPr>
@@ -2042,8 +2043,6 @@
             </w:r>
           </w:p>
         </w:tc>
-        <w:bookmarkStart w:id="6" w:name="_GoBack"/>
-        <w:bookmarkEnd w:id="6"/>
       </w:tr>
       <w:tr>
         <w:trPr>
@@ -2748,6 +2747,7 @@
     <w:p>
       <w:pPr>
         <w:pStyle w:val="3"/>
+        <w:shd w:val="clear" w:color="auto" w:fill="92D050"/>
         <w:rPr>
           <w:noProof/>
         </w:rPr>
@@ -2785,8 +2785,8 @@
         </w:rPr>
         <w:t xml:space="preserve">: You will need method </w:t>
       </w:r>
-      <w:bookmarkStart w:id="7" w:name="OLE_LINK9"/>
-      <w:bookmarkStart w:id="8" w:name="OLE_LINK10"/>
+      <w:bookmarkStart w:id="6" w:name="OLE_LINK9"/>
+      <w:bookmarkStart w:id="7" w:name="OLE_LINK10"/>
       <w:r>
         <w:rPr>
           <w:rFonts w:ascii="Consolas" w:hAnsi="Consolas" w:cs="Consolas"/>
@@ -2870,8 +2870,8 @@
         </w:rPr>
         <w:t xml:space="preserve"> context) </w:t>
       </w:r>
+      <w:bookmarkEnd w:id="6"/>
       <w:bookmarkEnd w:id="7"/>
-      <w:bookmarkEnd w:id="8"/>
       <w:r>
         <w:rPr>
           <w:rFonts w:ascii="Consolas" w:hAnsi="Consolas" w:cs="Consolas"/>
@@ -3061,8 +3061,8 @@
                 <w:noProof/>
               </w:rPr>
             </w:pPr>
-            <w:bookmarkStart w:id="9" w:name="OLE_LINK1"/>
-            <w:bookmarkStart w:id="10" w:name="OLE_LINK2"/>
+            <w:bookmarkStart w:id="8" w:name="OLE_LINK1"/>
+            <w:bookmarkStart w:id="9" w:name="OLE_LINK2"/>
             <w:r>
               <w:rPr>
                 <w:b/>
@@ -3070,8 +3070,8 @@
               </w:rPr>
               <w:t>users-sold-products</w:t>
             </w:r>
+            <w:bookmarkEnd w:id="8"/>
             <w:bookmarkEnd w:id="9"/>
-            <w:bookmarkEnd w:id="10"/>
             <w:r>
               <w:rPr>
                 <w:b/>
@@ -3855,6 +3855,7 @@
     <w:p>
       <w:pPr>
         <w:pStyle w:val="3"/>
+        <w:shd w:val="clear" w:color="auto" w:fill="92D050"/>
         <w:rPr>
           <w:noProof/>
         </w:rPr>
@@ -3891,8 +3892,8 @@
         </w:rPr>
         <w:t xml:space="preserve">: You will need method </w:t>
       </w:r>
-      <w:bookmarkStart w:id="11" w:name="OLE_LINK11"/>
-      <w:bookmarkStart w:id="12" w:name="OLE_LINK12"/>
+      <w:bookmarkStart w:id="10" w:name="OLE_LINK11"/>
+      <w:bookmarkStart w:id="11" w:name="OLE_LINK12"/>
       <w:r>
         <w:rPr>
           <w:rFonts w:ascii="Consolas" w:hAnsi="Consolas" w:cs="Consolas"/>
@@ -3976,8 +3977,8 @@
         </w:rPr>
         <w:t xml:space="preserve"> context) </w:t>
       </w:r>
+      <w:bookmarkEnd w:id="10"/>
       <w:bookmarkEnd w:id="11"/>
-      <w:bookmarkEnd w:id="12"/>
       <w:r>
         <w:rPr>
           <w:rFonts w:ascii="Consolas" w:hAnsi="Consolas" w:cs="Consolas"/>
@@ -5059,6 +5060,7 @@
     <w:p>
       <w:pPr>
         <w:pStyle w:val="3"/>
+        <w:shd w:val="clear" w:color="auto" w:fill="92D050"/>
         <w:rPr>
           <w:noProof/>
         </w:rPr>
@@ -5096,7 +5098,7 @@
         </w:rPr>
         <w:t xml:space="preserve">: You will need method </w:t>
       </w:r>
-      <w:bookmarkStart w:id="13" w:name="OLE_LINK13"/>
+      <w:bookmarkStart w:id="12" w:name="OLE_LINK13"/>
       <w:r>
         <w:rPr>
           <w:rFonts w:ascii="Consolas" w:hAnsi="Consolas" w:cs="Consolas"/>
@@ -5190,7 +5192,7 @@
         </w:rPr>
         <w:t xml:space="preserve"> context)</w:t>
       </w:r>
-      <w:bookmarkEnd w:id="13"/>
+      <w:bookmarkEnd w:id="12"/>
       <w:r>
         <w:rPr>
           <w:rFonts w:ascii="Consolas" w:hAnsi="Consolas" w:cs="Consolas"/>
@@ -8043,6 +8045,7 @@
     <w:p>
       <w:pPr>
         <w:pStyle w:val="3"/>
+        <w:shd w:val="clear" w:color="auto" w:fill="92D050"/>
       </w:pPr>
       <w:r>
         <w:t>Import Suppliers</w:t>
@@ -8317,6 +8320,7 @@
         </w:rPr>
         <w:t>.</w:t>
       </w:r>
+      <w:proofErr w:type="gramStart"/>
       <w:r>
         <w:rPr>
           <w:rFonts w:ascii="Consolas" w:hAnsi="Consolas" w:cs="Consolas"/>
@@ -8335,10 +8339,12 @@
         </w:rPr>
         <w:t>;</w:t>
       </w:r>
+      <w:proofErr w:type="gramEnd"/>
     </w:p>
     <w:p>
       <w:pPr>
         <w:pStyle w:val="3"/>
+        <w:shd w:val="clear" w:color="auto" w:fill="92D050"/>
       </w:pPr>
       <w:r>
         <w:lastRenderedPageBreak/>
@@ -8629,6 +8635,7 @@
         </w:rPr>
         <w:t>.</w:t>
       </w:r>
+      <w:proofErr w:type="gramStart"/>
       <w:r>
         <w:rPr>
           <w:rFonts w:ascii="Consolas" w:hAnsi="Consolas" w:cs="Consolas"/>
@@ -8647,10 +8654,12 @@
         </w:rPr>
         <w:t>;</w:t>
       </w:r>
+      <w:proofErr w:type="gramEnd"/>
     </w:p>
     <w:p>
       <w:pPr>
         <w:pStyle w:val="3"/>
+        <w:shd w:val="clear" w:color="auto" w:fill="92D050"/>
       </w:pPr>
       <w:r>
         <w:t>Import Cars</w:t>
@@ -8928,6 +8937,7 @@
         </w:rPr>
         <w:t>.</w:t>
       </w:r>
+      <w:proofErr w:type="gramStart"/>
       <w:r>
         <w:rPr>
           <w:rFonts w:ascii="Consolas" w:hAnsi="Consolas" w:cs="Consolas"/>
@@ -8946,10 +8956,12 @@
         </w:rPr>
         <w:t>;</w:t>
       </w:r>
+      <w:proofErr w:type="gramEnd"/>
     </w:p>
     <w:p>
       <w:pPr>
         <w:pStyle w:val="3"/>
+        <w:shd w:val="clear" w:color="auto" w:fill="92D050"/>
       </w:pPr>
       <w:r>
         <w:t>Import Customers</w:t>
@@ -9227,6 +9239,7 @@
         </w:rPr>
         <w:t>.</w:t>
       </w:r>
+      <w:proofErr w:type="gramStart"/>
       <w:r>
         <w:rPr>
           <w:rFonts w:ascii="Consolas" w:hAnsi="Consolas" w:cs="Consolas"/>
@@ -9245,6 +9258,7 @@
         </w:rPr>
         <w:t>;</w:t>
       </w:r>
+      <w:proofErr w:type="gramEnd"/>
     </w:p>
     <w:p>
       <w:pPr>
@@ -9526,6 +9540,7 @@
         </w:rPr>
         <w:t>.</w:t>
       </w:r>
+      <w:proofErr w:type="gramStart"/>
       <w:r>
         <w:rPr>
           <w:rFonts w:ascii="Consolas" w:hAnsi="Consolas" w:cs="Consolas"/>
@@ -9544,6 +9559,7 @@
         </w:rPr>
         <w:t>;</w:t>
       </w:r>
+      <w:proofErr w:type="gramEnd"/>
     </w:p>
     <w:p>
       <w:pPr>
@@ -9612,7 +9628,7 @@
         </w:rPr>
         <w:t xml:space="preserve">: You will need method </w:t>
       </w:r>
-      <w:bookmarkStart w:id="14" w:name="OLE_LINK14"/>
+      <w:bookmarkStart w:id="13" w:name="OLE_LINK14"/>
       <w:r>
         <w:rPr>
           <w:rFonts w:ascii="Consolas" w:hAnsi="Consolas" w:cs="Consolas"/>
@@ -9705,7 +9721,7 @@
         </w:rPr>
         <w:t>context)</w:t>
       </w:r>
-      <w:bookmarkEnd w:id="14"/>
+      <w:bookmarkEnd w:id="13"/>
       <w:r>
         <w:rPr>
           <w:rFonts w:ascii="Consolas" w:hAnsi="Consolas" w:cs="Consolas"/>
@@ -10534,7 +10550,7 @@
         </w:rPr>
         <w:t xml:space="preserve">: You will need method </w:t>
       </w:r>
-      <w:bookmarkStart w:id="15" w:name="OLE_LINK15"/>
+      <w:bookmarkStart w:id="14" w:name="OLE_LINK15"/>
       <w:r>
         <w:rPr>
           <w:rFonts w:ascii="Consolas" w:hAnsi="Consolas" w:cs="Consolas"/>
@@ -10627,7 +10643,7 @@
         </w:rPr>
         <w:t>context)</w:t>
       </w:r>
-      <w:bookmarkEnd w:id="15"/>
+      <w:bookmarkEnd w:id="14"/>
       <w:r>
         <w:rPr>
           <w:rFonts w:ascii="Consolas" w:hAnsi="Consolas" w:cs="Consolas"/>
@@ -11770,8 +11786,8 @@
         </w:rPr>
         <w:t xml:space="preserve">: You will need method </w:t>
       </w:r>
-      <w:bookmarkStart w:id="16" w:name="OLE_LINK16"/>
-      <w:bookmarkStart w:id="17" w:name="OLE_LINK17"/>
+      <w:bookmarkStart w:id="15" w:name="OLE_LINK16"/>
+      <w:bookmarkStart w:id="16" w:name="OLE_LINK17"/>
       <w:r>
         <w:rPr>
           <w:rFonts w:ascii="Consolas" w:hAnsi="Consolas" w:cs="Consolas"/>
@@ -11864,8 +11880,8 @@
         </w:rPr>
         <w:t>context)</w:t>
       </w:r>
+      <w:bookmarkEnd w:id="15"/>
       <w:bookmarkEnd w:id="16"/>
-      <w:bookmarkEnd w:id="17"/>
       <w:r>
         <w:rPr>
           <w:rFonts w:ascii="Consolas" w:hAnsi="Consolas" w:cs="Consolas"/>
@@ -12506,8 +12522,8 @@
         </w:rPr>
         <w:t xml:space="preserve">: You will need method </w:t>
       </w:r>
-      <w:bookmarkStart w:id="18" w:name="OLE_LINK18"/>
-      <w:bookmarkStart w:id="19" w:name="OLE_LINK19"/>
+      <w:bookmarkStart w:id="17" w:name="OLE_LINK18"/>
+      <w:bookmarkStart w:id="18" w:name="OLE_LINK19"/>
       <w:r>
         <w:rPr>
           <w:rFonts w:ascii="Consolas" w:hAnsi="Consolas" w:cs="Consolas"/>
@@ -12600,8 +12616,8 @@
         </w:rPr>
         <w:t>context)</w:t>
       </w:r>
+      <w:bookmarkEnd w:id="17"/>
       <w:bookmarkEnd w:id="18"/>
-      <w:bookmarkEnd w:id="19"/>
       <w:r>
         <w:rPr>
           <w:rFonts w:ascii="Consolas" w:hAnsi="Consolas" w:cs="Consolas"/>
@@ -14748,8 +14764,8 @@
         </w:rPr>
         <w:t xml:space="preserve">: You will need method </w:t>
       </w:r>
-      <w:bookmarkStart w:id="20" w:name="OLE_LINK20"/>
-      <w:bookmarkStart w:id="21" w:name="OLE_LINK21"/>
+      <w:bookmarkStart w:id="19" w:name="OLE_LINK20"/>
+      <w:bookmarkStart w:id="20" w:name="OLE_LINK21"/>
       <w:r>
         <w:rPr>
           <w:rFonts w:ascii="Consolas" w:hAnsi="Consolas" w:cs="Consolas"/>
@@ -14842,8 +14858,8 @@
         </w:rPr>
         <w:t>context)</w:t>
       </w:r>
+      <w:bookmarkEnd w:id="19"/>
       <w:bookmarkEnd w:id="20"/>
-      <w:bookmarkEnd w:id="21"/>
       <w:r>
         <w:rPr>
           <w:rFonts w:ascii="Consolas" w:hAnsi="Consolas" w:cs="Consolas"/>
@@ -15823,7 +15839,15 @@
           <w:rFonts w:eastAsia="Times New Roman" w:cs="Arial"/>
           <w:lang w:val="en-GB"/>
         </w:rPr>
-        <w:t xml:space="preserve">: You will need method </w:t>
+        <w:t xml:space="preserve">: You will need </w:t>
+      </w:r>
+      <w:bookmarkStart w:id="21" w:name="_GoBack"/>
+      <w:r>
+        <w:rPr>
+          <w:rFonts w:eastAsia="Times New Roman" w:cs="Arial"/>
+          <w:lang w:val="en-GB"/>
+        </w:rPr>
+        <w:t xml:space="preserve">method </w:t>
       </w:r>
       <w:bookmarkStart w:id="22" w:name="OLE_LINK22"/>
       <w:bookmarkStart w:id="23" w:name="OLE_LINK23"/>
@@ -15931,6 +15955,7 @@
       </w:r>
       <w:bookmarkEnd w:id="22"/>
       <w:bookmarkEnd w:id="23"/>
+      <w:bookmarkEnd w:id="21"/>
       <w:r>
         <w:rPr>
           <w:rFonts w:ascii="Consolas" w:eastAsia="Times New Roman" w:hAnsi="Consolas" w:cs="Consolas"/>
@@ -19119,7 +19144,7 @@
                               <w:sz w:val="18"/>
                               <w:szCs w:val="18"/>
                             </w:rPr>
-                            <w:t>3</w:t>
+                            <w:t>10</w:t>
                           </w:r>
                           <w:r>
                             <w:rPr>
@@ -19237,7 +19262,7 @@
                         <w:sz w:val="18"/>
                         <w:szCs w:val="18"/>
                       </w:rPr>
-                      <w:t>3</w:t>
+                      <w:t>10</w:t>
                     </w:r>
                     <w:r>
                       <w:rPr>
@@ -21586,6 +21611,7 @@
         <w:dstrike w:val="0"/>
         <w:noProof w:val="0"/>
         <w:vanish w:val="0"/>
+        <w:color w:val="000000"/>
         <w:spacing w:val="0"/>
         <w:kern w:val="0"/>
         <w:position w:val="0"/>
@@ -21606,11 +21632,6 @@
           <w14:prstDash w14:val="solid"/>
           <w14:bevel/>
         </w14:textOutline>
-        <w14:textFill>
-          <w14:solidFill>
-            <w14:srgbClr w14:val="000000"/>
-          </w14:solidFill>
-        </w14:textFill>
         <w14:scene3d>
           <w14:camera w14:prst="orthographicFront"/>
           <w14:lightRig w14:rig="threePt" w14:dir="t">
@@ -23988,7 +24009,7 @@
 </file>
 
 <file path=customXml/itemProps1.xml><?xml version="1.0" encoding="utf-8"?>
-<ds:datastoreItem xmlns:ds="http://schemas.openxmlformats.org/officeDocument/2006/customXml" ds:itemID="{5EFA47E9-6D45-42CE-8FCB-52026E7C910D}">
+<ds:datastoreItem xmlns:ds="http://schemas.openxmlformats.org/officeDocument/2006/customXml" ds:itemID="{5B1B619A-26CB-4292-8926-03CF94EFABBA}">
   <ds:schemaRefs>
     <ds:schemaRef ds:uri="http://schemas.openxmlformats.org/officeDocument/2006/bibliography"/>
   </ds:schemaRefs>
